--- a/i220831-Tabish_Noman_Khan-TestReport-A02.docx
+++ b/i220831-Tabish_Noman_Khan-TestReport-A02.docx
@@ -122,7 +122,7 @@
           <wp:inline distB="114300" distT="114300" distL="114300" distR="114300">
             <wp:extent cx="7820367" cy="1846476"/>
             <wp:effectExtent b="0" l="0" r="0" t="0"/>
-            <wp:docPr id="2" name="image11.png"/>
+            <wp:docPr id="1" name="image11.png"/>
             <a:graphic>
               <a:graphicData uri="http://schemas.openxmlformats.org/drawingml/2006/picture">
                 <pic:pic>
@@ -212,12 +212,12 @@
           <wp:inline distB="114300" distT="114300" distL="114300" distR="114300">
             <wp:extent cx="8662988" cy="4779207"/>
             <wp:effectExtent b="0" l="0" r="0" t="0"/>
-            <wp:docPr id="9" name="image4.png"/>
+            <wp:docPr id="11" name="image5.png"/>
             <a:graphic>
               <a:graphicData uri="http://schemas.openxmlformats.org/drawingml/2006/picture">
                 <pic:pic>
                   <pic:nvPicPr>
-                    <pic:cNvPr id="0" name="image4.png"/>
+                    <pic:cNvPr id="0" name="image5.png"/>
                     <pic:cNvPicPr preferRelativeResize="0"/>
                   </pic:nvPicPr>
                   <pic:blipFill>
@@ -272,12 +272,12 @@
           <wp:inline distB="114300" distT="114300" distL="114300" distR="114300">
             <wp:extent cx="15078075" cy="1171575"/>
             <wp:effectExtent b="0" l="0" r="0" t="0"/>
-            <wp:docPr id="8" name="image10.png"/>
+            <wp:docPr id="10" name="image4.png"/>
             <a:graphic>
               <a:graphicData uri="http://schemas.openxmlformats.org/drawingml/2006/picture">
                 <pic:pic>
                   <pic:nvPicPr>
-                    <pic:cNvPr id="0" name="image10.png"/>
+                    <pic:cNvPr id="0" name="image4.png"/>
                     <pic:cNvPicPr preferRelativeResize="0"/>
                   </pic:nvPicPr>
                   <pic:blipFill>
@@ -370,12 +370,12 @@
           <wp:inline distB="114300" distT="114300" distL="114300" distR="114300">
             <wp:extent cx="18288000" cy="10287000"/>
             <wp:effectExtent b="0" l="0" r="0" t="0"/>
-            <wp:docPr id="11" name="image8.png"/>
+            <wp:docPr id="13" name="image12.png"/>
             <a:graphic>
               <a:graphicData uri="http://schemas.openxmlformats.org/drawingml/2006/picture">
                 <pic:pic>
                   <pic:nvPicPr>
-                    <pic:cNvPr id="0" name="image8.png"/>
+                    <pic:cNvPr id="0" name="image12.png"/>
                     <pic:cNvPicPr preferRelativeResize="0"/>
                   </pic:nvPicPr>
                   <pic:blipFill>
@@ -478,12 +478,12 @@
           <wp:inline distB="114300" distT="114300" distL="114300" distR="114300">
             <wp:extent cx="7343775" cy="3514725"/>
             <wp:effectExtent b="0" l="0" r="0" t="0"/>
-            <wp:docPr id="6" name="image7.png"/>
+            <wp:docPr id="5" name="image8.png"/>
             <a:graphic>
               <a:graphicData uri="http://schemas.openxmlformats.org/drawingml/2006/picture">
                 <pic:pic>
                   <pic:nvPicPr>
-                    <pic:cNvPr id="0" name="image7.png"/>
+                    <pic:cNvPr id="0" name="image8.png"/>
                     <pic:cNvPicPr preferRelativeResize="0"/>
                   </pic:nvPicPr>
                   <pic:blipFill>
@@ -570,7 +570,7 @@
           <wp:inline distB="114300" distT="114300" distL="114300" distR="114300">
             <wp:extent cx="7343775" cy="3381375"/>
             <wp:effectExtent b="0" l="0" r="0" t="0"/>
-            <wp:docPr id="10" name="image3.png"/>
+            <wp:docPr id="12" name="image3.png"/>
             <a:graphic>
               <a:graphicData uri="http://schemas.openxmlformats.org/drawingml/2006/picture">
                 <pic:pic>
@@ -642,12 +642,12 @@
           <wp:inline distB="114300" distT="114300" distL="114300" distR="114300">
             <wp:extent cx="7343775" cy="3381375"/>
             <wp:effectExtent b="0" l="0" r="0" t="0"/>
-            <wp:docPr id="7" name="image6.png"/>
+            <wp:docPr id="6" name="image7.png"/>
             <a:graphic>
               <a:graphicData uri="http://schemas.openxmlformats.org/drawingml/2006/picture">
                 <pic:pic>
                   <pic:nvPicPr>
-                    <pic:cNvPr id="0" name="image6.png"/>
+                    <pic:cNvPr id="0" name="image7.png"/>
                     <pic:cNvPicPr preferRelativeResize="0"/>
                   </pic:nvPicPr>
                   <pic:blipFill>
@@ -712,7 +712,7 @@
           <wp:inline distB="114300" distT="114300" distL="114300" distR="114300">
             <wp:extent cx="9505950" cy="1628775"/>
             <wp:effectExtent b="0" l="0" r="0" t="0"/>
-            <wp:docPr id="4" name="image2.png"/>
+            <wp:docPr id="3" name="image2.png"/>
             <a:graphic>
               <a:graphicData uri="http://schemas.openxmlformats.org/drawingml/2006/picture">
                 <pic:pic>
@@ -747,12 +747,12 @@
           <wp:inline distB="114300" distT="114300" distL="114300" distR="114300">
             <wp:extent cx="13687425" cy="2466975"/>
             <wp:effectExtent b="0" l="0" r="0" t="0"/>
-            <wp:docPr id="12" name="image5.png"/>
+            <wp:docPr id="7" name="image10.png"/>
             <a:graphic>
               <a:graphicData uri="http://schemas.openxmlformats.org/drawingml/2006/picture">
                 <pic:pic>
                   <pic:nvPicPr>
-                    <pic:cNvPr id="0" name="image5.png"/>
+                    <pic:cNvPr id="0" name="image10.png"/>
                     <pic:cNvPicPr preferRelativeResize="0"/>
                   </pic:nvPicPr>
                   <pic:blipFill>
@@ -830,12 +830,12 @@
           <wp:inline distB="114300" distT="114300" distL="114300" distR="114300">
             <wp:extent cx="13677900" cy="4181475"/>
             <wp:effectExtent b="0" l="0" r="0" t="0"/>
-            <wp:docPr id="3" name="image9.png"/>
+            <wp:docPr id="2" name="image6.png"/>
             <a:graphic>
               <a:graphicData uri="http://schemas.openxmlformats.org/drawingml/2006/picture">
                 <pic:pic>
                   <pic:nvPicPr>
-                    <pic:cNvPr id="0" name="image9.png"/>
+                    <pic:cNvPr id="0" name="image6.png"/>
                     <pic:cNvPicPr preferRelativeResize="0"/>
                   </pic:nvPicPr>
                   <pic:blipFill>
@@ -902,12 +902,12 @@
           <wp:inline distB="114300" distT="114300" distL="114300" distR="114300">
             <wp:extent cx="18288000" cy="10287000"/>
             <wp:effectExtent b="0" l="0" r="0" t="0"/>
-            <wp:docPr id="1" name="image12.png"/>
+            <wp:docPr id="8" name="image13.png"/>
             <a:graphic>
               <a:graphicData uri="http://schemas.openxmlformats.org/drawingml/2006/picture">
                 <pic:pic>
                   <pic:nvPicPr>
-                    <pic:cNvPr id="0" name="image12.png"/>
+                    <pic:cNvPr id="0" name="image13.png"/>
                     <pic:cNvPicPr preferRelativeResize="0"/>
                   </pic:nvPicPr>
                   <pic:blipFill>
@@ -962,7 +962,7 @@
           <wp:inline distB="114300" distT="114300" distL="114300" distR="114300">
             <wp:extent cx="16259175" cy="5838825"/>
             <wp:effectExtent b="0" l="0" r="0" t="0"/>
-            <wp:docPr id="5" name="image1.png"/>
+            <wp:docPr id="4" name="image1.png"/>
             <a:graphic>
               <a:graphicData uri="http://schemas.openxmlformats.org/drawingml/2006/picture">
                 <pic:pic>
@@ -991,6 +991,150 @@
           </wp:inline>
         </w:drawing>
       </w:r>
+      <w:r>
+        <w:rPr>
+          <w:rtl w:val="0"/>
+        </w:rPr>
+      </w:r>
+    </w:p>
+    <w:p>
+      <w:pPr>
+        <w:keepNext w:val="0"/>
+        <w:keepLines w:val="0"/>
+        <w:pageBreakBefore w:val="0"/>
+        <w:widowControl w:val="1"/>
+        <w:pBdr>
+          <w:top w:space="0" w:sz="0" w:val="nil"/>
+          <w:left w:space="0" w:sz="0" w:val="nil"/>
+          <w:bottom w:space="0" w:sz="0" w:val="nil"/>
+          <w:right w:space="0" w:sz="0" w:val="nil"/>
+          <w:between w:space="0" w:sz="0" w:val="nil"/>
+        </w:pBdr>
+        <w:shd w:fill="auto" w:val="clear"/>
+        <w:spacing w:after="200" w:before="0" w:line="276" w:lineRule="auto"/>
+        <w:ind w:left="360" w:right="0" w:firstLine="0"/>
+        <w:jc w:val="left"/>
+        <w:rPr/>
+      </w:pPr>
+      <w:r>
+        <w:rPr>
+          <w:rtl w:val="0"/>
+        </w:rPr>
+      </w:r>
+    </w:p>
+    <w:p>
+      <w:pPr>
+        <w:pStyle w:val="Heading2"/>
+        <w:rPr/>
+      </w:pPr>
+      <w:bookmarkStart w:colFirst="0" w:colLast="0" w:name="_pajxxyahfxpl" w:id="1"/>
+      <w:bookmarkEnd w:id="1"/>
+      <w:r>
+        <w:rPr>
+          <w:rtl w:val="0"/>
+        </w:rPr>
+        <w:t xml:space="preserve">Database </w:t>
+      </w:r>
+    </w:p>
+    <w:p>
+      <w:pPr>
+        <w:rPr/>
+      </w:pPr>
+      <w:r>
+        <w:rPr>
+          <w:rtl w:val="0"/>
+        </w:rPr>
+      </w:r>
+    </w:p>
+    <w:p>
+      <w:pPr>
+        <w:rPr/>
+      </w:pPr>
+      <w:r>
+        <w:rPr/>
+        <w:drawing>
+          <wp:inline distB="114300" distT="114300" distL="114300" distR="114300">
+            <wp:extent cx="13058775" cy="2914650"/>
+            <wp:effectExtent b="0" l="0" r="0" t="0"/>
+            <wp:docPr id="9" name="image9.png"/>
+            <a:graphic>
+              <a:graphicData uri="http://schemas.openxmlformats.org/drawingml/2006/picture">
+                <pic:pic>
+                  <pic:nvPicPr>
+                    <pic:cNvPr id="0" name="image9.png"/>
+                    <pic:cNvPicPr preferRelativeResize="0"/>
+                  </pic:nvPicPr>
+                  <pic:blipFill>
+                    <a:blip r:embed="rId18"/>
+                    <a:srcRect b="0" l="0" r="0" t="0"/>
+                    <a:stretch>
+                      <a:fillRect/>
+                    </a:stretch>
+                  </pic:blipFill>
+                  <pic:spPr>
+                    <a:xfrm>
+                      <a:off x="0" y="0"/>
+                      <a:ext cx="13058775" cy="2914650"/>
+                    </a:xfrm>
+                    <a:prstGeom prst="rect"/>
+                    <a:ln/>
+                  </pic:spPr>
+                </pic:pic>
+              </a:graphicData>
+            </a:graphic>
+          </wp:inline>
+        </w:drawing>
+      </w:r>
+      <w:r>
+        <w:rPr>
+          <w:rtl w:val="0"/>
+        </w:rPr>
+      </w:r>
+    </w:p>
+    <w:p>
+      <w:pPr>
+        <w:keepNext w:val="0"/>
+        <w:keepLines w:val="0"/>
+        <w:pageBreakBefore w:val="0"/>
+        <w:widowControl w:val="1"/>
+        <w:pBdr>
+          <w:top w:space="0" w:sz="0" w:val="nil"/>
+          <w:left w:space="0" w:sz="0" w:val="nil"/>
+          <w:bottom w:space="0" w:sz="0" w:val="nil"/>
+          <w:right w:space="0" w:sz="0" w:val="nil"/>
+          <w:between w:space="0" w:sz="0" w:val="nil"/>
+        </w:pBdr>
+        <w:shd w:fill="auto" w:val="clear"/>
+        <w:spacing w:after="200" w:before="0" w:line="276" w:lineRule="auto"/>
+        <w:ind w:left="360" w:right="0" w:firstLine="0"/>
+        <w:jc w:val="left"/>
+        <w:rPr/>
+      </w:pPr>
+      <w:r>
+        <w:rPr>
+          <w:rtl w:val="0"/>
+        </w:rPr>
+      </w:r>
+    </w:p>
+    <w:p>
+      <w:pPr>
+        <w:keepNext w:val="0"/>
+        <w:keepLines w:val="0"/>
+        <w:pageBreakBefore w:val="0"/>
+        <w:widowControl w:val="1"/>
+        <w:pBdr>
+          <w:top w:space="0" w:sz="0" w:val="nil"/>
+          <w:left w:space="0" w:sz="0" w:val="nil"/>
+          <w:bottom w:space="0" w:sz="0" w:val="nil"/>
+          <w:right w:space="0" w:sz="0" w:val="nil"/>
+          <w:between w:space="0" w:sz="0" w:val="nil"/>
+        </w:pBdr>
+        <w:shd w:fill="auto" w:val="clear"/>
+        <w:spacing w:after="200" w:before="0" w:line="276" w:lineRule="auto"/>
+        <w:ind w:left="0" w:right="0" w:firstLine="0"/>
+        <w:jc w:val="left"/>
+        <w:rPr/>
+      </w:pPr>
       <w:r>
         <w:rPr>
           <w:rtl w:val="0"/>
